--- a/Syllabus/AngularJS @6PM.docx
+++ b/Syllabus/AngularJS @6PM.docx
@@ -1688,8 +1688,54 @@
             <w:r>
               <w:rPr>
                 <w:rFonts w:ascii="Calibri" w:eastAsia="Times New Roman" w:hAnsi="Calibri" w:cs="Calibri"/>
-              </w:rPr>
-              <w:t xml:space="preserve">1.ng-app        2.ng-controller          3.ng-model           4.ng-bind      5.ng-repeat                 6.ng-options          7.ng-click      8.ng-dblclick               9.ng-if                          10.ng-show  11.ng-hide                  12.ng-switch          13.ng-submit  14.ng-include        15.ng-cloak            16.ng-mouseover                                                                  17.ng-mouseleave                                                            18.ng-mouseenter   </w:t>
+                <w:color w:val="00B050"/>
+              </w:rPr>
+              <w:t>1.ng-app        2.ng-controller          3.ng-model           4.ng-bind      5.ng-repeat                 6.ng-options</w:t>
+            </w:r>
+            <w:r>
+              <w:rPr>
+                <w:rFonts w:ascii="Calibri" w:eastAsia="Times New Roman" w:hAnsi="Calibri" w:cs="Calibri"/>
+              </w:rPr>
+              <w:t xml:space="preserve">          7.ng-click      </w:t>
+            </w:r>
+            <w:r>
+              <w:rPr>
+                <w:rFonts w:ascii="Calibri" w:eastAsia="Times New Roman" w:hAnsi="Calibri" w:cs="Calibri"/>
+                <w:color w:val="00B050"/>
+              </w:rPr>
+              <w:t>8.ng</w:t>
+            </w:r>
+            <w:r>
+              <w:rPr>
+                <w:rFonts w:ascii="Calibri" w:eastAsia="Times New Roman" w:hAnsi="Calibri" w:cs="Calibri"/>
+              </w:rPr>
+              <w:t>-</w:t>
+            </w:r>
+            <w:r>
+              <w:rPr>
+                <w:rFonts w:ascii="Calibri" w:eastAsia="Times New Roman" w:hAnsi="Calibri" w:cs="Calibri"/>
+                <w:color w:val="00B050"/>
+              </w:rPr>
+              <w:t>dblclick               9.ng-if                          10.ng-show  11.ng-hide                  12.ng-switch</w:t>
+            </w:r>
+            <w:r>
+              <w:rPr>
+                <w:rFonts w:ascii="Calibri" w:eastAsia="Times New Roman" w:hAnsi="Calibri" w:cs="Calibri"/>
+              </w:rPr>
+              <w:t xml:space="preserve">          13.ng-submit  </w:t>
+            </w:r>
+            <w:r>
+              <w:rPr>
+                <w:rFonts w:ascii="Calibri" w:eastAsia="Times New Roman" w:hAnsi="Calibri" w:cs="Calibri"/>
+                <w:color w:val="00B050"/>
+              </w:rPr>
+              <w:t>14.ng-include</w:t>
+            </w:r>
+            <w:r>
+              <w:rPr>
+                <w:rFonts w:ascii="Calibri" w:eastAsia="Times New Roman" w:hAnsi="Calibri" w:cs="Calibri"/>
+              </w:rPr>
+              <w:t xml:space="preserve">        15.ng-cloak            16.ng-mouseover                                                                  17.ng-mouseleave                                                            18.ng-mouseenter   </w:t>
             </w:r>
           </w:p>
         </w:tc>

--- a/Syllabus/AngularJS @6PM.docx
+++ b/Syllabus/AngularJS @6PM.docx
@@ -1379,11 +1379,13 @@
               <w:jc w:val="center"/>
               <w:rPr>
                 <w:rFonts w:ascii="Calibri" w:eastAsia="Times New Roman" w:hAnsi="Calibri" w:cs="Calibri"/>
-              </w:rPr>
-            </w:pPr>
-            <w:r>
-              <w:rPr>
-                <w:rFonts w:ascii="Calibri" w:eastAsia="Times New Roman" w:hAnsi="Calibri" w:cs="Calibri"/>
+                <w:color w:val="00B050"/>
+              </w:rPr>
+            </w:pPr>
+            <w:r>
+              <w:rPr>
+                <w:rFonts w:ascii="Calibri" w:eastAsia="Times New Roman" w:hAnsi="Calibri" w:cs="Calibri"/>
+                <w:color w:val="00B050"/>
               </w:rPr>
               <w:t>4</w:t>
             </w:r>
@@ -1408,11 +1410,13 @@
               <w:jc w:val="center"/>
               <w:rPr>
                 <w:rFonts w:ascii="Calibri" w:eastAsia="Times New Roman" w:hAnsi="Calibri" w:cs="Calibri"/>
-              </w:rPr>
-            </w:pPr>
-            <w:r>
-              <w:rPr>
-                <w:rFonts w:ascii="Calibri" w:eastAsia="Times New Roman" w:hAnsi="Calibri" w:cs="Calibri"/>
+                <w:color w:val="00B050"/>
+              </w:rPr>
+            </w:pPr>
+            <w:r>
+              <w:rPr>
+                <w:rFonts w:ascii="Calibri" w:eastAsia="Times New Roman" w:hAnsi="Calibri" w:cs="Calibri"/>
+                <w:color w:val="00B050"/>
               </w:rPr>
               <w:t>Two Way Data Binding</w:t>
             </w:r>
@@ -1436,11 +1440,13 @@
               <w:spacing w:after="0" w:line="240" w:lineRule="auto"/>
               <w:rPr>
                 <w:rFonts w:ascii="Calibri" w:eastAsia="Times New Roman" w:hAnsi="Calibri" w:cs="Calibri"/>
-              </w:rPr>
-            </w:pPr>
-            <w:r>
-              <w:rPr>
-                <w:rFonts w:ascii="Calibri" w:eastAsia="Times New Roman" w:hAnsi="Calibri" w:cs="Calibri"/>
+                <w:color w:val="00B050"/>
+              </w:rPr>
+            </w:pPr>
+            <w:r>
+              <w:rPr>
+                <w:rFonts w:ascii="Calibri" w:eastAsia="Times New Roman" w:hAnsi="Calibri" w:cs="Calibri"/>
+                <w:color w:val="00B050"/>
               </w:rPr>
               <w:t>Sample Applications.</w:t>
             </w:r>
@@ -1467,11 +1473,13 @@
               <w:jc w:val="center"/>
               <w:rPr>
                 <w:rFonts w:ascii="Calibri" w:eastAsia="Times New Roman" w:hAnsi="Calibri" w:cs="Calibri"/>
-              </w:rPr>
-            </w:pPr>
-            <w:r>
-              <w:rPr>
-                <w:rFonts w:ascii="Calibri" w:eastAsia="Times New Roman" w:hAnsi="Calibri" w:cs="Calibri"/>
+                <w:color w:val="00B050"/>
+              </w:rPr>
+            </w:pPr>
+            <w:r>
+              <w:rPr>
+                <w:rFonts w:ascii="Calibri" w:eastAsia="Times New Roman" w:hAnsi="Calibri" w:cs="Calibri"/>
+                <w:color w:val="00B050"/>
               </w:rPr>
               <w:t xml:space="preserve">2 hrs                  1day            </w:t>
             </w:r>
@@ -1626,11 +1634,13 @@
               <w:jc w:val="center"/>
               <w:rPr>
                 <w:rFonts w:ascii="Calibri" w:eastAsia="Times New Roman" w:hAnsi="Calibri" w:cs="Calibri"/>
-              </w:rPr>
-            </w:pPr>
-            <w:r>
-              <w:rPr>
-                <w:rFonts w:ascii="Calibri" w:eastAsia="Times New Roman" w:hAnsi="Calibri" w:cs="Calibri"/>
+                <w:color w:val="00B050"/>
+              </w:rPr>
+            </w:pPr>
+            <w:r>
+              <w:rPr>
+                <w:rFonts w:ascii="Calibri" w:eastAsia="Times New Roman" w:hAnsi="Calibri" w:cs="Calibri"/>
+                <w:color w:val="00B050"/>
               </w:rPr>
               <w:t>6</w:t>
             </w:r>
@@ -1655,11 +1665,13 @@
               <w:jc w:val="center"/>
               <w:rPr>
                 <w:rFonts w:ascii="Calibri" w:eastAsia="Times New Roman" w:hAnsi="Calibri" w:cs="Calibri"/>
-              </w:rPr>
-            </w:pPr>
-            <w:r>
-              <w:rPr>
-                <w:rFonts w:ascii="Calibri" w:eastAsia="Times New Roman" w:hAnsi="Calibri" w:cs="Calibri"/>
+                <w:color w:val="00B050"/>
+              </w:rPr>
+            </w:pPr>
+            <w:r>
+              <w:rPr>
+                <w:rFonts w:ascii="Calibri" w:eastAsia="Times New Roman" w:hAnsi="Calibri" w:cs="Calibri"/>
+                <w:color w:val="00B050"/>
               </w:rPr>
               <w:t>Directives</w:t>
             </w:r>
@@ -1683,59 +1695,15 @@
               <w:spacing w:after="0" w:line="240" w:lineRule="auto"/>
               <w:rPr>
                 <w:rFonts w:ascii="Calibri" w:eastAsia="Times New Roman" w:hAnsi="Calibri" w:cs="Calibri"/>
-              </w:rPr>
-            </w:pPr>
-            <w:r>
-              <w:rPr>
-                <w:rFonts w:ascii="Calibri" w:eastAsia="Times New Roman" w:hAnsi="Calibri" w:cs="Calibri"/>
-                <w:color w:val="00B050"/>
-              </w:rPr>
-              <w:t>1.ng-app        2.ng-controller          3.ng-model           4.ng-bind      5.ng-repeat                 6.ng-options</w:t>
-            </w:r>
-            <w:r>
-              <w:rPr>
-                <w:rFonts w:ascii="Calibri" w:eastAsia="Times New Roman" w:hAnsi="Calibri" w:cs="Calibri"/>
-              </w:rPr>
-              <w:t xml:space="preserve">          7.ng-click      </w:t>
-            </w:r>
-            <w:r>
-              <w:rPr>
-                <w:rFonts w:ascii="Calibri" w:eastAsia="Times New Roman" w:hAnsi="Calibri" w:cs="Calibri"/>
-                <w:color w:val="00B050"/>
-              </w:rPr>
-              <w:t>8.ng</w:t>
-            </w:r>
-            <w:r>
-              <w:rPr>
-                <w:rFonts w:ascii="Calibri" w:eastAsia="Times New Roman" w:hAnsi="Calibri" w:cs="Calibri"/>
-              </w:rPr>
-              <w:t>-</w:t>
-            </w:r>
-            <w:r>
-              <w:rPr>
-                <w:rFonts w:ascii="Calibri" w:eastAsia="Times New Roman" w:hAnsi="Calibri" w:cs="Calibri"/>
-                <w:color w:val="00B050"/>
-              </w:rPr>
-              <w:t>dblclick               9.ng-if                          10.ng-show  11.ng-hide                  12.ng-switch</w:t>
-            </w:r>
-            <w:r>
-              <w:rPr>
-                <w:rFonts w:ascii="Calibri" w:eastAsia="Times New Roman" w:hAnsi="Calibri" w:cs="Calibri"/>
-              </w:rPr>
-              <w:t xml:space="preserve">          13.ng-submit  </w:t>
-            </w:r>
-            <w:r>
-              <w:rPr>
-                <w:rFonts w:ascii="Calibri" w:eastAsia="Times New Roman" w:hAnsi="Calibri" w:cs="Calibri"/>
-                <w:color w:val="00B050"/>
-              </w:rPr>
-              <w:t>14.ng-include</w:t>
-            </w:r>
-            <w:r>
-              <w:rPr>
-                <w:rFonts w:ascii="Calibri" w:eastAsia="Times New Roman" w:hAnsi="Calibri" w:cs="Calibri"/>
-              </w:rPr>
-              <w:t xml:space="preserve">        15.ng-cloak            16.ng-mouseover                                                                  17.ng-mouseleave                                                            18.ng-mouseenter   </w:t>
+                <w:color w:val="00B050"/>
+              </w:rPr>
+            </w:pPr>
+            <w:r>
+              <w:rPr>
+                <w:rFonts w:ascii="Calibri" w:eastAsia="Times New Roman" w:hAnsi="Calibri" w:cs="Calibri"/>
+                <w:color w:val="00B050"/>
+              </w:rPr>
+              <w:t xml:space="preserve">1.ng-app        2.ng-controller          3.ng-model           4.ng-bind      5.ng-repeat                 6.ng-options          7.ng-click      8.ng-dblclick               9.ng-if                          10.ng-show  11.ng-hide                  12.ng-switch          13.ng-submit  14.ng-include        15.ng-cloak            16.ng-mouseover                                                                  17.ng-mouseleave                                                            18.ng-mouseenter   </w:t>
             </w:r>
           </w:p>
         </w:tc>
@@ -1758,11 +1726,13 @@
               <w:jc w:val="center"/>
               <w:rPr>
                 <w:rFonts w:ascii="Calibri" w:eastAsia="Times New Roman" w:hAnsi="Calibri" w:cs="Calibri"/>
-              </w:rPr>
-            </w:pPr>
-            <w:r>
-              <w:rPr>
-                <w:rFonts w:ascii="Calibri" w:eastAsia="Times New Roman" w:hAnsi="Calibri" w:cs="Calibri"/>
+                <w:color w:val="00B050"/>
+              </w:rPr>
+            </w:pPr>
+            <w:r>
+              <w:rPr>
+                <w:rFonts w:ascii="Calibri" w:eastAsia="Times New Roman" w:hAnsi="Calibri" w:cs="Calibri"/>
+                <w:color w:val="00B050"/>
               </w:rPr>
               <w:t>8 hrs</w:t>
             </w:r>
@@ -1788,11 +1758,13 @@
               <w:jc w:val="center"/>
               <w:rPr>
                 <w:rFonts w:ascii="Calibri" w:eastAsia="Times New Roman" w:hAnsi="Calibri" w:cs="Calibri"/>
-              </w:rPr>
-            </w:pPr>
-            <w:r>
-              <w:rPr>
-                <w:rFonts w:ascii="Calibri" w:eastAsia="Times New Roman" w:hAnsi="Calibri" w:cs="Calibri"/>
+                <w:color w:val="00B050"/>
+              </w:rPr>
+            </w:pPr>
+            <w:r>
+              <w:rPr>
+                <w:rFonts w:ascii="Calibri" w:eastAsia="Times New Roman" w:hAnsi="Calibri" w:cs="Calibri"/>
+                <w:color w:val="00B050"/>
               </w:rPr>
               <w:t>4 days</w:t>
             </w:r>
@@ -1823,11 +1795,13 @@
               <w:jc w:val="center"/>
               <w:rPr>
                 <w:rFonts w:ascii="Calibri" w:eastAsia="Times New Roman" w:hAnsi="Calibri" w:cs="Calibri"/>
-              </w:rPr>
-            </w:pPr>
-            <w:r>
-              <w:rPr>
-                <w:rFonts w:ascii="Calibri" w:eastAsia="Times New Roman" w:hAnsi="Calibri" w:cs="Calibri"/>
+                <w:color w:val="00B050"/>
+              </w:rPr>
+            </w:pPr>
+            <w:r>
+              <w:rPr>
+                <w:rFonts w:ascii="Calibri" w:eastAsia="Times New Roman" w:hAnsi="Calibri" w:cs="Calibri"/>
+                <w:color w:val="00B050"/>
               </w:rPr>
               <w:t>7</w:t>
             </w:r>
@@ -1852,11 +1826,13 @@
               <w:jc w:val="center"/>
               <w:rPr>
                 <w:rFonts w:ascii="Calibri" w:eastAsia="Times New Roman" w:hAnsi="Calibri" w:cs="Calibri"/>
-              </w:rPr>
-            </w:pPr>
-            <w:r>
-              <w:rPr>
-                <w:rFonts w:ascii="Calibri" w:eastAsia="Times New Roman" w:hAnsi="Calibri" w:cs="Calibri"/>
+                <w:color w:val="00B050"/>
+              </w:rPr>
+            </w:pPr>
+            <w:r>
+              <w:rPr>
+                <w:rFonts w:ascii="Calibri" w:eastAsia="Times New Roman" w:hAnsi="Calibri" w:cs="Calibri"/>
+                <w:color w:val="00B050"/>
               </w:rPr>
               <w:t>Custom Directives</w:t>
             </w:r>
@@ -1880,11 +1856,13 @@
               <w:spacing w:after="0" w:line="240" w:lineRule="auto"/>
               <w:rPr>
                 <w:rFonts w:ascii="Calibri" w:eastAsia="Times New Roman" w:hAnsi="Calibri" w:cs="Calibri"/>
-              </w:rPr>
-            </w:pPr>
-            <w:r>
-              <w:rPr>
-                <w:rFonts w:ascii="Calibri" w:eastAsia="Times New Roman" w:hAnsi="Calibri" w:cs="Calibri"/>
+                <w:color w:val="00B050"/>
+              </w:rPr>
+            </w:pPr>
+            <w:r>
+              <w:rPr>
+                <w:rFonts w:ascii="Calibri" w:eastAsia="Times New Roman" w:hAnsi="Calibri" w:cs="Calibri"/>
+                <w:color w:val="00B050"/>
               </w:rPr>
               <w:t>Properties of Custom Directives</w:t>
             </w:r>
@@ -1910,11 +1888,13 @@
               <w:jc w:val="center"/>
               <w:rPr>
                 <w:rFonts w:ascii="Calibri" w:eastAsia="Times New Roman" w:hAnsi="Calibri" w:cs="Calibri"/>
-              </w:rPr>
-            </w:pPr>
-            <w:r>
-              <w:rPr>
-                <w:rFonts w:ascii="Calibri" w:eastAsia="Times New Roman" w:hAnsi="Calibri" w:cs="Calibri"/>
+                <w:color w:val="00B050"/>
+              </w:rPr>
+            </w:pPr>
+            <w:r>
+              <w:rPr>
+                <w:rFonts w:ascii="Calibri" w:eastAsia="Times New Roman" w:hAnsi="Calibri" w:cs="Calibri"/>
+                <w:color w:val="00B050"/>
               </w:rPr>
               <w:t>4 hrs</w:t>
             </w:r>
@@ -1940,11 +1920,13 @@
               <w:jc w:val="center"/>
               <w:rPr>
                 <w:rFonts w:ascii="Calibri" w:eastAsia="Times New Roman" w:hAnsi="Calibri" w:cs="Calibri"/>
-              </w:rPr>
-            </w:pPr>
-            <w:r>
-              <w:rPr>
-                <w:rFonts w:ascii="Calibri" w:eastAsia="Times New Roman" w:hAnsi="Calibri" w:cs="Calibri"/>
+                <w:color w:val="00B050"/>
+              </w:rPr>
+            </w:pPr>
+            <w:r>
+              <w:rPr>
+                <w:rFonts w:ascii="Calibri" w:eastAsia="Times New Roman" w:hAnsi="Calibri" w:cs="Calibri"/>
+                <w:color w:val="00B050"/>
               </w:rPr>
               <w:t>2 days</w:t>
             </w:r>
@@ -1975,11 +1957,13 @@
               <w:jc w:val="center"/>
               <w:rPr>
                 <w:rFonts w:ascii="Calibri" w:eastAsia="Times New Roman" w:hAnsi="Calibri" w:cs="Calibri"/>
-              </w:rPr>
-            </w:pPr>
-            <w:r>
-              <w:rPr>
-                <w:rFonts w:ascii="Calibri" w:eastAsia="Times New Roman" w:hAnsi="Calibri" w:cs="Calibri"/>
+                <w:color w:val="00B050"/>
+              </w:rPr>
+            </w:pPr>
+            <w:r>
+              <w:rPr>
+                <w:rFonts w:ascii="Calibri" w:eastAsia="Times New Roman" w:hAnsi="Calibri" w:cs="Calibri"/>
+                <w:color w:val="00B050"/>
               </w:rPr>
               <w:t>8</w:t>
             </w:r>
@@ -2004,11 +1988,13 @@
               <w:jc w:val="center"/>
               <w:rPr>
                 <w:rFonts w:ascii="Calibri" w:eastAsia="Times New Roman" w:hAnsi="Calibri" w:cs="Calibri"/>
-              </w:rPr>
-            </w:pPr>
-            <w:r>
-              <w:rPr>
-                <w:rFonts w:ascii="Calibri" w:eastAsia="Times New Roman" w:hAnsi="Calibri" w:cs="Calibri"/>
+                <w:color w:val="00B050"/>
+              </w:rPr>
+            </w:pPr>
+            <w:r>
+              <w:rPr>
+                <w:rFonts w:ascii="Calibri" w:eastAsia="Times New Roman" w:hAnsi="Calibri" w:cs="Calibri"/>
+                <w:color w:val="00B050"/>
               </w:rPr>
               <w:t>Scopes</w:t>
             </w:r>
@@ -2033,11 +2019,13 @@
               <w:spacing w:after="0" w:line="240" w:lineRule="auto"/>
               <w:rPr>
                 <w:rFonts w:ascii="Calibri" w:eastAsia="Times New Roman" w:hAnsi="Calibri" w:cs="Calibri"/>
-              </w:rPr>
-            </w:pPr>
-            <w:r>
-              <w:rPr>
-                <w:rFonts w:ascii="Calibri" w:eastAsia="Times New Roman" w:hAnsi="Calibri" w:cs="Calibri"/>
+                <w:color w:val="00B050"/>
+              </w:rPr>
+            </w:pPr>
+            <w:r>
+              <w:rPr>
+                <w:rFonts w:ascii="Calibri" w:eastAsia="Times New Roman" w:hAnsi="Calibri" w:cs="Calibri"/>
+                <w:color w:val="00B050"/>
               </w:rPr>
               <w:t>$</w:t>
             </w:r>
@@ -2045,6 +2033,7 @@
             <w:r>
               <w:rPr>
                 <w:rFonts w:ascii="Calibri" w:eastAsia="Times New Roman" w:hAnsi="Calibri" w:cs="Calibri"/>
+                <w:color w:val="00B050"/>
               </w:rPr>
               <w:t>scope,$rootScope</w:t>
             </w:r>
@@ -2071,11 +2060,13 @@
               <w:jc w:val="center"/>
               <w:rPr>
                 <w:rFonts w:ascii="Calibri" w:eastAsia="Times New Roman" w:hAnsi="Calibri" w:cs="Calibri"/>
-              </w:rPr>
-            </w:pPr>
-            <w:r>
-              <w:rPr>
-                <w:rFonts w:ascii="Calibri" w:eastAsia="Times New Roman" w:hAnsi="Calibri" w:cs="Calibri"/>
+                <w:color w:val="00B050"/>
+              </w:rPr>
+            </w:pPr>
+            <w:r>
+              <w:rPr>
+                <w:rFonts w:ascii="Calibri" w:eastAsia="Times New Roman" w:hAnsi="Calibri" w:cs="Calibri"/>
+                <w:color w:val="00B050"/>
               </w:rPr>
               <w:t>2 hrs</w:t>
             </w:r>
@@ -2101,11 +2092,13 @@
               <w:jc w:val="center"/>
               <w:rPr>
                 <w:rFonts w:ascii="Calibri" w:eastAsia="Times New Roman" w:hAnsi="Calibri" w:cs="Calibri"/>
-              </w:rPr>
-            </w:pPr>
-            <w:r>
-              <w:rPr>
-                <w:rFonts w:ascii="Calibri" w:eastAsia="Times New Roman" w:hAnsi="Calibri" w:cs="Calibri"/>
+                <w:color w:val="00B050"/>
+              </w:rPr>
+            </w:pPr>
+            <w:r>
+              <w:rPr>
+                <w:rFonts w:ascii="Calibri" w:eastAsia="Times New Roman" w:hAnsi="Calibri" w:cs="Calibri"/>
+                <w:color w:val="00B050"/>
               </w:rPr>
               <w:t>1 day</w:t>
             </w:r>

--- a/Syllabus/AngularJS @6PM.docx
+++ b/Syllabus/AngularJS @6PM.docx
@@ -2129,11 +2129,13 @@
               <w:jc w:val="center"/>
               <w:rPr>
                 <w:rFonts w:ascii="Calibri" w:eastAsia="Times New Roman" w:hAnsi="Calibri" w:cs="Calibri"/>
-              </w:rPr>
-            </w:pPr>
-            <w:r>
-              <w:rPr>
-                <w:rFonts w:ascii="Calibri" w:eastAsia="Times New Roman" w:hAnsi="Calibri" w:cs="Calibri"/>
+                <w:color w:val="00B050"/>
+              </w:rPr>
+            </w:pPr>
+            <w:r>
+              <w:rPr>
+                <w:rFonts w:ascii="Calibri" w:eastAsia="Times New Roman" w:hAnsi="Calibri" w:cs="Calibri"/>
+                <w:color w:val="00B050"/>
               </w:rPr>
               <w:t>9</w:t>
             </w:r>
@@ -2158,11 +2160,13 @@
               <w:jc w:val="center"/>
               <w:rPr>
                 <w:rFonts w:ascii="Calibri" w:eastAsia="Times New Roman" w:hAnsi="Calibri" w:cs="Calibri"/>
-              </w:rPr>
-            </w:pPr>
-            <w:r>
-              <w:rPr>
-                <w:rFonts w:ascii="Calibri" w:eastAsia="Times New Roman" w:hAnsi="Calibri" w:cs="Calibri"/>
+                <w:color w:val="00B050"/>
+              </w:rPr>
+            </w:pPr>
+            <w:r>
+              <w:rPr>
+                <w:rFonts w:ascii="Calibri" w:eastAsia="Times New Roman" w:hAnsi="Calibri" w:cs="Calibri"/>
+                <w:color w:val="00B050"/>
               </w:rPr>
               <w:t>Communication Between Controllers</w:t>
             </w:r>
@@ -2186,11 +2190,13 @@
               <w:spacing w:after="0" w:line="240" w:lineRule="auto"/>
               <w:rPr>
                 <w:rFonts w:ascii="Calibri" w:eastAsia="Times New Roman" w:hAnsi="Calibri" w:cs="Calibri"/>
-              </w:rPr>
-            </w:pPr>
-            <w:r>
-              <w:rPr>
-                <w:rFonts w:ascii="Calibri" w:eastAsia="Times New Roman" w:hAnsi="Calibri" w:cs="Calibri"/>
+                <w:color w:val="00B050"/>
+              </w:rPr>
+            </w:pPr>
+            <w:r>
+              <w:rPr>
+                <w:rFonts w:ascii="Calibri" w:eastAsia="Times New Roman" w:hAnsi="Calibri" w:cs="Calibri"/>
+                <w:color w:val="00B050"/>
               </w:rPr>
               <w:t>1.By using $</w:t>
             </w:r>
@@ -2198,6 +2204,7 @@
             <w:r>
               <w:rPr>
                 <w:rFonts w:ascii="Calibri" w:eastAsia="Times New Roman" w:hAnsi="Calibri" w:cs="Calibri"/>
+                <w:color w:val="00B050"/>
               </w:rPr>
               <w:t>rootScope</w:t>
             </w:r>
@@ -2205,6 +2212,7 @@
             <w:r>
               <w:rPr>
                 <w:rFonts w:ascii="Calibri" w:eastAsia="Times New Roman" w:hAnsi="Calibri" w:cs="Calibri"/>
+                <w:color w:val="00B050"/>
               </w:rPr>
               <w:t xml:space="preserve">                                                         2.By using Services                                                               3.$broadcast                                                                            4.$emit</w:t>
             </w:r>
@@ -2230,11 +2238,13 @@
               <w:jc w:val="center"/>
               <w:rPr>
                 <w:rFonts w:ascii="Calibri" w:eastAsia="Times New Roman" w:hAnsi="Calibri" w:cs="Calibri"/>
-              </w:rPr>
-            </w:pPr>
-            <w:r>
-              <w:rPr>
-                <w:rFonts w:ascii="Calibri" w:eastAsia="Times New Roman" w:hAnsi="Calibri" w:cs="Calibri"/>
+                <w:color w:val="00B050"/>
+              </w:rPr>
+            </w:pPr>
+            <w:r>
+              <w:rPr>
+                <w:rFonts w:ascii="Calibri" w:eastAsia="Times New Roman" w:hAnsi="Calibri" w:cs="Calibri"/>
+                <w:color w:val="00B050"/>
               </w:rPr>
               <w:t>4 hrs</w:t>
             </w:r>
@@ -2260,11 +2270,13 @@
               <w:jc w:val="center"/>
               <w:rPr>
                 <w:rFonts w:ascii="Calibri" w:eastAsia="Times New Roman" w:hAnsi="Calibri" w:cs="Calibri"/>
-              </w:rPr>
-            </w:pPr>
-            <w:r>
-              <w:rPr>
-                <w:rFonts w:ascii="Calibri" w:eastAsia="Times New Roman" w:hAnsi="Calibri" w:cs="Calibri"/>
+                <w:color w:val="00B050"/>
+              </w:rPr>
+            </w:pPr>
+            <w:r>
+              <w:rPr>
+                <w:rFonts w:ascii="Calibri" w:eastAsia="Times New Roman" w:hAnsi="Calibri" w:cs="Calibri"/>
+                <w:color w:val="00B050"/>
               </w:rPr>
               <w:t>2 days</w:t>
             </w:r>

--- a/Syllabus/AngularJS @6PM.docx
+++ b/Syllabus/AngularJS @6PM.docx
@@ -2472,11 +2472,13 @@
               <w:jc w:val="center"/>
               <w:rPr>
                 <w:rFonts w:ascii="Calibri" w:eastAsia="Times New Roman" w:hAnsi="Calibri" w:cs="Calibri"/>
-              </w:rPr>
-            </w:pPr>
-            <w:r>
-              <w:rPr>
-                <w:rFonts w:ascii="Calibri" w:eastAsia="Times New Roman" w:hAnsi="Calibri" w:cs="Calibri"/>
+                <w:color w:val="00B050"/>
+              </w:rPr>
+            </w:pPr>
+            <w:r>
+              <w:rPr>
+                <w:rFonts w:ascii="Calibri" w:eastAsia="Times New Roman" w:hAnsi="Calibri" w:cs="Calibri"/>
+                <w:color w:val="00B050"/>
               </w:rPr>
               <w:lastRenderedPageBreak/>
               <w:t>11</w:t>
@@ -2502,11 +2504,13 @@
               <w:jc w:val="center"/>
               <w:rPr>
                 <w:rFonts w:ascii="Calibri" w:eastAsia="Times New Roman" w:hAnsi="Calibri" w:cs="Calibri"/>
-              </w:rPr>
-            </w:pPr>
-            <w:r>
-              <w:rPr>
-                <w:rFonts w:ascii="Calibri" w:eastAsia="Times New Roman" w:hAnsi="Calibri" w:cs="Calibri"/>
+                <w:color w:val="00B050"/>
+              </w:rPr>
+            </w:pPr>
+            <w:r>
+              <w:rPr>
+                <w:rFonts w:ascii="Calibri" w:eastAsia="Times New Roman" w:hAnsi="Calibri" w:cs="Calibri"/>
+                <w:color w:val="00B050"/>
               </w:rPr>
               <w:t>Custom Services</w:t>
             </w:r>
@@ -2530,11 +2534,13 @@
               <w:spacing w:after="0" w:line="240" w:lineRule="auto"/>
               <w:rPr>
                 <w:rFonts w:ascii="Calibri" w:eastAsia="Times New Roman" w:hAnsi="Calibri" w:cs="Calibri"/>
-              </w:rPr>
-            </w:pPr>
-            <w:r>
-              <w:rPr>
-                <w:rFonts w:ascii="Calibri" w:eastAsia="Times New Roman" w:hAnsi="Calibri" w:cs="Calibri"/>
+                <w:color w:val="00B050"/>
+              </w:rPr>
+            </w:pPr>
+            <w:r>
+              <w:rPr>
+                <w:rFonts w:ascii="Calibri" w:eastAsia="Times New Roman" w:hAnsi="Calibri" w:cs="Calibri"/>
+                <w:color w:val="00B050"/>
               </w:rPr>
               <w:t>Development of Custom Services</w:t>
             </w:r>
@@ -2560,11 +2566,13 @@
               <w:jc w:val="center"/>
               <w:rPr>
                 <w:rFonts w:ascii="Calibri" w:eastAsia="Times New Roman" w:hAnsi="Calibri" w:cs="Calibri"/>
-              </w:rPr>
-            </w:pPr>
-            <w:r>
-              <w:rPr>
-                <w:rFonts w:ascii="Calibri" w:eastAsia="Times New Roman" w:hAnsi="Calibri" w:cs="Calibri"/>
+                <w:color w:val="00B050"/>
+              </w:rPr>
+            </w:pPr>
+            <w:r>
+              <w:rPr>
+                <w:rFonts w:ascii="Calibri" w:eastAsia="Times New Roman" w:hAnsi="Calibri" w:cs="Calibri"/>
+                <w:color w:val="00B050"/>
               </w:rPr>
               <w:t>2 hrs</w:t>
             </w:r>
@@ -2590,11 +2598,13 @@
               <w:jc w:val="center"/>
               <w:rPr>
                 <w:rFonts w:ascii="Calibri" w:eastAsia="Times New Roman" w:hAnsi="Calibri" w:cs="Calibri"/>
-              </w:rPr>
-            </w:pPr>
-            <w:r>
-              <w:rPr>
-                <w:rFonts w:ascii="Calibri" w:eastAsia="Times New Roman" w:hAnsi="Calibri" w:cs="Calibri"/>
+                <w:color w:val="00B050"/>
+              </w:rPr>
+            </w:pPr>
+            <w:r>
+              <w:rPr>
+                <w:rFonts w:ascii="Calibri" w:eastAsia="Times New Roman" w:hAnsi="Calibri" w:cs="Calibri"/>
+                <w:color w:val="00B050"/>
               </w:rPr>
               <w:t>1 day</w:t>
             </w:r>

--- a/Syllabus/AngularJS @6PM.docx
+++ b/Syllabus/AngularJS @6PM.docx
@@ -2307,11 +2307,13 @@
               <w:jc w:val="center"/>
               <w:rPr>
                 <w:rFonts w:ascii="Calibri" w:eastAsia="Times New Roman" w:hAnsi="Calibri" w:cs="Calibri"/>
-              </w:rPr>
-            </w:pPr>
-            <w:r>
-              <w:rPr>
-                <w:rFonts w:ascii="Calibri" w:eastAsia="Times New Roman" w:hAnsi="Calibri" w:cs="Calibri"/>
+                <w:color w:val="00B050"/>
+              </w:rPr>
+            </w:pPr>
+            <w:r>
+              <w:rPr>
+                <w:rFonts w:ascii="Calibri" w:eastAsia="Times New Roman" w:hAnsi="Calibri" w:cs="Calibri"/>
+                <w:color w:val="00B050"/>
               </w:rPr>
               <w:t>10</w:t>
             </w:r>
@@ -2336,11 +2338,13 @@
               <w:jc w:val="center"/>
               <w:rPr>
                 <w:rFonts w:ascii="Calibri" w:eastAsia="Times New Roman" w:hAnsi="Calibri" w:cs="Calibri"/>
-              </w:rPr>
-            </w:pPr>
-            <w:r>
-              <w:rPr>
-                <w:rFonts w:ascii="Calibri" w:eastAsia="Times New Roman" w:hAnsi="Calibri" w:cs="Calibri"/>
+                <w:color w:val="00B050"/>
+              </w:rPr>
+            </w:pPr>
+            <w:r>
+              <w:rPr>
+                <w:rFonts w:ascii="Calibri" w:eastAsia="Times New Roman" w:hAnsi="Calibri" w:cs="Calibri"/>
+                <w:color w:val="00B050"/>
               </w:rPr>
               <w:t>Services</w:t>
             </w:r>
@@ -2364,23 +2368,27 @@
               <w:spacing w:after="0" w:line="240" w:lineRule="auto"/>
               <w:rPr>
                 <w:rFonts w:ascii="Calibri" w:eastAsia="Times New Roman" w:hAnsi="Calibri" w:cs="Calibri"/>
-              </w:rPr>
-            </w:pPr>
-            <w:r>
-              <w:rPr>
-                <w:rFonts w:ascii="Calibri" w:eastAsia="Times New Roman" w:hAnsi="Calibri" w:cs="Calibri"/>
+                <w:color w:val="00B050"/>
+              </w:rPr>
+            </w:pPr>
+            <w:r>
+              <w:rPr>
+                <w:rFonts w:ascii="Calibri" w:eastAsia="Times New Roman" w:hAnsi="Calibri" w:cs="Calibri"/>
+                <w:color w:val="00B050"/>
               </w:rPr>
               <w:t xml:space="preserve">1.$http </w:t>
             </w:r>
             <w:r>
               <w:rPr>
                 <w:rFonts w:ascii="Calibri" w:eastAsia="Times New Roman" w:hAnsi="Calibri" w:cs="Calibri"/>
+                <w:color w:val="00B050"/>
               </w:rPr>
               <w:t xml:space="preserve">                                                                           2.$timeout                                                                         3.$interval                                                                      4.$location                                                                               5.$</w:t>
             </w:r>
             <w:r>
               <w:rPr>
                 <w:rFonts w:ascii="Calibri" w:eastAsia="Times New Roman" w:hAnsi="Calibri" w:cs="Calibri"/>
+                <w:color w:val="00B050"/>
                 <w:highlight w:val="yellow"/>
               </w:rPr>
               <w:t>q</w:t>
@@ -2407,11 +2415,13 @@
               <w:jc w:val="center"/>
               <w:rPr>
                 <w:rFonts w:ascii="Calibri" w:eastAsia="Times New Roman" w:hAnsi="Calibri" w:cs="Calibri"/>
-              </w:rPr>
-            </w:pPr>
-            <w:r>
-              <w:rPr>
-                <w:rFonts w:ascii="Calibri" w:eastAsia="Times New Roman" w:hAnsi="Calibri" w:cs="Calibri"/>
+                <w:color w:val="00B050"/>
+              </w:rPr>
+            </w:pPr>
+            <w:r>
+              <w:rPr>
+                <w:rFonts w:ascii="Calibri" w:eastAsia="Times New Roman" w:hAnsi="Calibri" w:cs="Calibri"/>
+                <w:color w:val="00B050"/>
               </w:rPr>
               <w:t>10 hrs</w:t>
             </w:r>
@@ -2437,11 +2447,13 @@
               <w:jc w:val="center"/>
               <w:rPr>
                 <w:rFonts w:ascii="Calibri" w:eastAsia="Times New Roman" w:hAnsi="Calibri" w:cs="Calibri"/>
-              </w:rPr>
-            </w:pPr>
-            <w:r>
-              <w:rPr>
-                <w:rFonts w:ascii="Calibri" w:eastAsia="Times New Roman" w:hAnsi="Calibri" w:cs="Calibri"/>
+                <w:color w:val="00B050"/>
+              </w:rPr>
+            </w:pPr>
+            <w:r>
+              <w:rPr>
+                <w:rFonts w:ascii="Calibri" w:eastAsia="Times New Roman" w:hAnsi="Calibri" w:cs="Calibri"/>
+                <w:color w:val="00B050"/>
               </w:rPr>
               <w:t>5 days</w:t>
             </w:r>
@@ -2613,7 +2625,7 @@
       </w:tr>
       <w:tr>
         <w:trPr>
-          <w:trHeight w:val="600"/>
+          <w:trHeight w:val="2465"/>
         </w:trPr>
         <w:tc>
           <w:tcPr>
@@ -2939,11 +2951,13 @@
               <w:jc w:val="center"/>
               <w:rPr>
                 <w:rFonts w:ascii="Calibri" w:eastAsia="Times New Roman" w:hAnsi="Calibri" w:cs="Calibri"/>
-              </w:rPr>
-            </w:pPr>
-            <w:r>
-              <w:rPr>
-                <w:rFonts w:ascii="Calibri" w:eastAsia="Times New Roman" w:hAnsi="Calibri" w:cs="Calibri"/>
+                <w:color w:val="00B050"/>
+              </w:rPr>
+            </w:pPr>
+            <w:r>
+              <w:rPr>
+                <w:rFonts w:ascii="Calibri" w:eastAsia="Times New Roman" w:hAnsi="Calibri" w:cs="Calibri"/>
+                <w:color w:val="00B050"/>
               </w:rPr>
               <w:t>14</w:t>
             </w:r>
@@ -2968,12 +2982,14 @@
               <w:jc w:val="center"/>
               <w:rPr>
                 <w:rFonts w:ascii="Calibri" w:eastAsia="Times New Roman" w:hAnsi="Calibri" w:cs="Calibri"/>
+                <w:color w:val="00B050"/>
               </w:rPr>
             </w:pPr>
             <w:proofErr w:type="spellStart"/>
             <w:r>
               <w:rPr>
                 <w:rFonts w:ascii="Calibri" w:eastAsia="Times New Roman" w:hAnsi="Calibri" w:cs="Calibri"/>
+                <w:color w:val="00B050"/>
               </w:rPr>
               <w:t>AngularJS</w:t>
             </w:r>
@@ -2981,6 +2997,7 @@
             <w:r>
               <w:rPr>
                 <w:rFonts w:ascii="Calibri" w:eastAsia="Times New Roman" w:hAnsi="Calibri" w:cs="Calibri"/>
+                <w:color w:val="00B050"/>
               </w:rPr>
               <w:t xml:space="preserve"> Storage</w:t>
             </w:r>
@@ -3004,11 +3021,13 @@
               <w:spacing w:after="0" w:line="240" w:lineRule="auto"/>
               <w:rPr>
                 <w:rFonts w:ascii="Calibri" w:eastAsia="Times New Roman" w:hAnsi="Calibri" w:cs="Calibri"/>
-              </w:rPr>
-            </w:pPr>
-            <w:r>
-              <w:rPr>
-                <w:rFonts w:ascii="Calibri" w:eastAsia="Times New Roman" w:hAnsi="Calibri" w:cs="Calibri"/>
+                <w:color w:val="00B050"/>
+              </w:rPr>
+            </w:pPr>
+            <w:r>
+              <w:rPr>
+                <w:rFonts w:ascii="Calibri" w:eastAsia="Times New Roman" w:hAnsi="Calibri" w:cs="Calibri"/>
+                <w:color w:val="00B050"/>
               </w:rPr>
               <w:t>1.$localStorage                                              2.$sessionStorage</w:t>
             </w:r>
@@ -3034,11 +3053,13 @@
               <w:jc w:val="center"/>
               <w:rPr>
                 <w:rFonts w:ascii="Calibri" w:eastAsia="Times New Roman" w:hAnsi="Calibri" w:cs="Calibri"/>
-              </w:rPr>
-            </w:pPr>
-            <w:r>
-              <w:rPr>
-                <w:rFonts w:ascii="Calibri" w:eastAsia="Times New Roman" w:hAnsi="Calibri" w:cs="Calibri"/>
+                <w:color w:val="00B050"/>
+              </w:rPr>
+            </w:pPr>
+            <w:r>
+              <w:rPr>
+                <w:rFonts w:ascii="Calibri" w:eastAsia="Times New Roman" w:hAnsi="Calibri" w:cs="Calibri"/>
+                <w:color w:val="00B050"/>
               </w:rPr>
               <w:t>2 hrs</w:t>
             </w:r>
@@ -3064,11 +3085,13 @@
               <w:jc w:val="center"/>
               <w:rPr>
                 <w:rFonts w:ascii="Calibri" w:eastAsia="Times New Roman" w:hAnsi="Calibri" w:cs="Calibri"/>
-              </w:rPr>
-            </w:pPr>
-            <w:r>
-              <w:rPr>
-                <w:rFonts w:ascii="Calibri" w:eastAsia="Times New Roman" w:hAnsi="Calibri" w:cs="Calibri"/>
+                <w:color w:val="00B050"/>
+              </w:rPr>
+            </w:pPr>
+            <w:r>
+              <w:rPr>
+                <w:rFonts w:ascii="Calibri" w:eastAsia="Times New Roman" w:hAnsi="Calibri" w:cs="Calibri"/>
+                <w:color w:val="00B050"/>
               </w:rPr>
               <w:t>1 day</w:t>
             </w:r>
@@ -3099,11 +3122,13 @@
               <w:jc w:val="center"/>
               <w:rPr>
                 <w:rFonts w:ascii="Calibri" w:eastAsia="Times New Roman" w:hAnsi="Calibri" w:cs="Calibri"/>
-              </w:rPr>
-            </w:pPr>
-            <w:r>
-              <w:rPr>
-                <w:rFonts w:ascii="Calibri" w:eastAsia="Times New Roman" w:hAnsi="Calibri" w:cs="Calibri"/>
+                <w:color w:val="00B050"/>
+              </w:rPr>
+            </w:pPr>
+            <w:r>
+              <w:rPr>
+                <w:rFonts w:ascii="Calibri" w:eastAsia="Times New Roman" w:hAnsi="Calibri" w:cs="Calibri"/>
+                <w:color w:val="00B050"/>
               </w:rPr>
               <w:t>15</w:t>
             </w:r>
@@ -3128,11 +3153,13 @@
               <w:jc w:val="center"/>
               <w:rPr>
                 <w:rFonts w:ascii="Calibri" w:eastAsia="Times New Roman" w:hAnsi="Calibri" w:cs="Calibri"/>
-              </w:rPr>
-            </w:pPr>
-            <w:r>
-              <w:rPr>
-                <w:rFonts w:ascii="Calibri" w:eastAsia="Times New Roman" w:hAnsi="Calibri" w:cs="Calibri"/>
+                <w:color w:val="00B050"/>
+              </w:rPr>
+            </w:pPr>
+            <w:r>
+              <w:rPr>
+                <w:rFonts w:ascii="Calibri" w:eastAsia="Times New Roman" w:hAnsi="Calibri" w:cs="Calibri"/>
+                <w:color w:val="00B050"/>
               </w:rPr>
               <w:t xml:space="preserve">Bootstrap with </w:t>
             </w:r>
@@ -3140,6 +3167,7 @@
             <w:r>
               <w:rPr>
                 <w:rFonts w:ascii="Calibri" w:eastAsia="Times New Roman" w:hAnsi="Calibri" w:cs="Calibri"/>
+                <w:color w:val="00B050"/>
               </w:rPr>
               <w:t>AngularJS</w:t>
             </w:r>
@@ -3164,12 +3192,14 @@
               <w:spacing w:after="0" w:line="240" w:lineRule="auto"/>
               <w:rPr>
                 <w:rFonts w:ascii="Calibri" w:eastAsia="Times New Roman" w:hAnsi="Calibri" w:cs="Calibri"/>
+                <w:color w:val="00B050"/>
               </w:rPr>
             </w:pPr>
             <w:proofErr w:type="spellStart"/>
             <w:r>
               <w:rPr>
                 <w:rFonts w:ascii="Calibri" w:eastAsia="Times New Roman" w:hAnsi="Calibri" w:cs="Calibri"/>
+                <w:color w:val="00B050"/>
               </w:rPr>
               <w:t>AngularJS</w:t>
             </w:r>
@@ -3177,6 +3207,7 @@
             <w:r>
               <w:rPr>
                 <w:rFonts w:ascii="Calibri" w:eastAsia="Times New Roman" w:hAnsi="Calibri" w:cs="Calibri"/>
+                <w:color w:val="00B050"/>
               </w:rPr>
               <w:t xml:space="preserve"> with Bootstrap</w:t>
             </w:r>
@@ -3203,11 +3234,13 @@
               <w:jc w:val="center"/>
               <w:rPr>
                 <w:rFonts w:ascii="Calibri" w:eastAsia="Times New Roman" w:hAnsi="Calibri" w:cs="Calibri"/>
-              </w:rPr>
-            </w:pPr>
-            <w:r>
-              <w:rPr>
-                <w:rFonts w:ascii="Calibri" w:eastAsia="Times New Roman" w:hAnsi="Calibri" w:cs="Calibri"/>
+                <w:color w:val="00B050"/>
+              </w:rPr>
+            </w:pPr>
+            <w:r>
+              <w:rPr>
+                <w:rFonts w:ascii="Calibri" w:eastAsia="Times New Roman" w:hAnsi="Calibri" w:cs="Calibri"/>
+                <w:color w:val="00B050"/>
               </w:rPr>
               <w:t>2 hrs</w:t>
             </w:r>
@@ -3234,11 +3267,13 @@
               <w:jc w:val="center"/>
               <w:rPr>
                 <w:rFonts w:ascii="Calibri" w:eastAsia="Times New Roman" w:hAnsi="Calibri" w:cs="Calibri"/>
-              </w:rPr>
-            </w:pPr>
-            <w:r>
-              <w:rPr>
-                <w:rFonts w:ascii="Calibri" w:eastAsia="Times New Roman" w:hAnsi="Calibri" w:cs="Calibri"/>
+                <w:color w:val="00B050"/>
+              </w:rPr>
+            </w:pPr>
+            <w:r>
+              <w:rPr>
+                <w:rFonts w:ascii="Calibri" w:eastAsia="Times New Roman" w:hAnsi="Calibri" w:cs="Calibri"/>
+                <w:color w:val="00B050"/>
               </w:rPr>
               <w:t>1 day</w:t>
             </w:r>

--- a/Syllabus/AngularJS @6PM.docx
+++ b/Syllabus/AngularJS @6PM.docx
@@ -3304,11 +3304,13 @@
               <w:jc w:val="center"/>
               <w:rPr>
                 <w:rFonts w:ascii="Calibri" w:eastAsia="Times New Roman" w:hAnsi="Calibri" w:cs="Calibri"/>
-              </w:rPr>
-            </w:pPr>
-            <w:r>
-              <w:rPr>
-                <w:rFonts w:ascii="Calibri" w:eastAsia="Times New Roman" w:hAnsi="Calibri" w:cs="Calibri"/>
+                <w:color w:val="00B050"/>
+              </w:rPr>
+            </w:pPr>
+            <w:r>
+              <w:rPr>
+                <w:rFonts w:ascii="Calibri" w:eastAsia="Times New Roman" w:hAnsi="Calibri" w:cs="Calibri"/>
+                <w:color w:val="00B050"/>
               </w:rPr>
               <w:t>16</w:t>
             </w:r>
@@ -3333,12 +3335,14 @@
               <w:jc w:val="center"/>
               <w:rPr>
                 <w:rFonts w:ascii="Calibri" w:eastAsia="Times New Roman" w:hAnsi="Calibri" w:cs="Calibri"/>
+                <w:color w:val="00B050"/>
               </w:rPr>
             </w:pPr>
             <w:proofErr w:type="spellStart"/>
             <w:r>
               <w:rPr>
                 <w:rFonts w:ascii="Calibri" w:eastAsia="Times New Roman" w:hAnsi="Calibri" w:cs="Calibri"/>
+                <w:color w:val="00B050"/>
               </w:rPr>
               <w:t>NodeJS</w:t>
             </w:r>
@@ -3363,11 +3367,13 @@
               <w:spacing w:after="0" w:line="240" w:lineRule="auto"/>
               <w:rPr>
                 <w:rFonts w:ascii="Calibri" w:eastAsia="Times New Roman" w:hAnsi="Calibri" w:cs="Calibri"/>
-              </w:rPr>
-            </w:pPr>
-            <w:r>
-              <w:rPr>
-                <w:rFonts w:ascii="Calibri" w:eastAsia="Times New Roman" w:hAnsi="Calibri" w:cs="Calibri"/>
+                <w:color w:val="00B050"/>
+              </w:rPr>
+            </w:pPr>
+            <w:r>
+              <w:rPr>
+                <w:rFonts w:ascii="Calibri" w:eastAsia="Times New Roman" w:hAnsi="Calibri" w:cs="Calibri"/>
+                <w:color w:val="00B050"/>
               </w:rPr>
               <w:t xml:space="preserve">Interacting With </w:t>
             </w:r>
@@ -3375,6 +3381,7 @@
             <w:r>
               <w:rPr>
                 <w:rFonts w:ascii="Calibri" w:eastAsia="Times New Roman" w:hAnsi="Calibri" w:cs="Calibri"/>
+                <w:color w:val="00B050"/>
               </w:rPr>
               <w:t>NodeJS</w:t>
             </w:r>
@@ -3602,11 +3609,13 @@
               <w:jc w:val="center"/>
               <w:rPr>
                 <w:rFonts w:ascii="Calibri" w:eastAsia="Times New Roman" w:hAnsi="Calibri" w:cs="Calibri"/>
-              </w:rPr>
-            </w:pPr>
-            <w:r>
-              <w:rPr>
-                <w:rFonts w:ascii="Calibri" w:eastAsia="Times New Roman" w:hAnsi="Calibri" w:cs="Calibri"/>
+                <w:color w:val="00B050"/>
+              </w:rPr>
+            </w:pPr>
+            <w:r>
+              <w:rPr>
+                <w:rFonts w:ascii="Calibri" w:eastAsia="Times New Roman" w:hAnsi="Calibri" w:cs="Calibri"/>
+                <w:color w:val="00B050"/>
               </w:rPr>
               <w:t>18</w:t>
             </w:r>
@@ -3631,11 +3640,13 @@
               <w:jc w:val="center"/>
               <w:rPr>
                 <w:rFonts w:ascii="Calibri" w:eastAsia="Times New Roman" w:hAnsi="Calibri" w:cs="Calibri"/>
-              </w:rPr>
-            </w:pPr>
-            <w:r>
-              <w:rPr>
-                <w:rFonts w:ascii="Calibri" w:eastAsia="Times New Roman" w:hAnsi="Calibri" w:cs="Calibri"/>
+                <w:color w:val="00B050"/>
+              </w:rPr>
+            </w:pPr>
+            <w:r>
+              <w:rPr>
+                <w:rFonts w:ascii="Calibri" w:eastAsia="Times New Roman" w:hAnsi="Calibri" w:cs="Calibri"/>
+                <w:color w:val="00B050"/>
               </w:rPr>
               <w:t>Angular 2</w:t>
             </w:r>
@@ -3659,11 +3670,13 @@
               <w:spacing w:after="0" w:line="240" w:lineRule="auto"/>
               <w:rPr>
                 <w:rFonts w:ascii="Calibri" w:eastAsia="Times New Roman" w:hAnsi="Calibri" w:cs="Calibri"/>
-              </w:rPr>
-            </w:pPr>
-            <w:r>
-              <w:rPr>
-                <w:rFonts w:ascii="Calibri" w:eastAsia="Times New Roman" w:hAnsi="Calibri" w:cs="Calibri"/>
+                <w:color w:val="00B050"/>
+              </w:rPr>
+            </w:pPr>
+            <w:r>
+              <w:rPr>
+                <w:rFonts w:ascii="Calibri" w:eastAsia="Times New Roman" w:hAnsi="Calibri" w:cs="Calibri"/>
+                <w:color w:val="00B050"/>
               </w:rPr>
               <w:t>Introduction to Angular 2</w:t>
             </w:r>
@@ -3689,11 +3702,13 @@
               <w:jc w:val="center"/>
               <w:rPr>
                 <w:rFonts w:ascii="Calibri" w:eastAsia="Times New Roman" w:hAnsi="Calibri" w:cs="Calibri"/>
-              </w:rPr>
-            </w:pPr>
-            <w:r>
-              <w:rPr>
-                <w:rFonts w:ascii="Calibri" w:eastAsia="Times New Roman" w:hAnsi="Calibri" w:cs="Calibri"/>
+                <w:color w:val="00B050"/>
+              </w:rPr>
+            </w:pPr>
+            <w:r>
+              <w:rPr>
+                <w:rFonts w:ascii="Calibri" w:eastAsia="Times New Roman" w:hAnsi="Calibri" w:cs="Calibri"/>
+                <w:color w:val="00B050"/>
               </w:rPr>
               <w:t>2 hrs</w:t>
             </w:r>
@@ -3720,11 +3735,13 @@
               <w:jc w:val="center"/>
               <w:rPr>
                 <w:rFonts w:ascii="Calibri" w:eastAsia="Times New Roman" w:hAnsi="Calibri" w:cs="Calibri"/>
-              </w:rPr>
-            </w:pPr>
-            <w:r>
-              <w:rPr>
-                <w:rFonts w:ascii="Calibri" w:eastAsia="Times New Roman" w:hAnsi="Calibri" w:cs="Calibri"/>
+                <w:color w:val="00B050"/>
+              </w:rPr>
+            </w:pPr>
+            <w:r>
+              <w:rPr>
+                <w:rFonts w:ascii="Calibri" w:eastAsia="Times New Roman" w:hAnsi="Calibri" w:cs="Calibri"/>
+                <w:color w:val="00B050"/>
               </w:rPr>
               <w:t>1 day</w:t>
             </w:r>
@@ -3755,11 +3772,13 @@
               <w:jc w:val="center"/>
               <w:rPr>
                 <w:rFonts w:ascii="Calibri" w:eastAsia="Times New Roman" w:hAnsi="Calibri" w:cs="Calibri"/>
-              </w:rPr>
-            </w:pPr>
-            <w:r>
-              <w:rPr>
-                <w:rFonts w:ascii="Calibri" w:eastAsia="Times New Roman" w:hAnsi="Calibri" w:cs="Calibri"/>
+                <w:color w:val="00B050"/>
+              </w:rPr>
+            </w:pPr>
+            <w:r>
+              <w:rPr>
+                <w:rFonts w:ascii="Calibri" w:eastAsia="Times New Roman" w:hAnsi="Calibri" w:cs="Calibri"/>
+                <w:color w:val="00B050"/>
               </w:rPr>
               <w:t>19</w:t>
             </w:r>
@@ -3784,11 +3803,13 @@
               <w:jc w:val="center"/>
               <w:rPr>
                 <w:rFonts w:ascii="Calibri" w:eastAsia="Times New Roman" w:hAnsi="Calibri" w:cs="Calibri"/>
-              </w:rPr>
-            </w:pPr>
-            <w:r>
-              <w:rPr>
-                <w:rFonts w:ascii="Calibri" w:eastAsia="Times New Roman" w:hAnsi="Calibri" w:cs="Calibri"/>
+                <w:color w:val="00B050"/>
+              </w:rPr>
+            </w:pPr>
+            <w:r>
+              <w:rPr>
+                <w:rFonts w:ascii="Calibri" w:eastAsia="Times New Roman" w:hAnsi="Calibri" w:cs="Calibri"/>
+                <w:color w:val="00B050"/>
               </w:rPr>
               <w:t>Interview Q&amp;A</w:t>
             </w:r>
@@ -3812,11 +3833,13 @@
               <w:spacing w:after="0" w:line="240" w:lineRule="auto"/>
               <w:rPr>
                 <w:rFonts w:ascii="Calibri" w:eastAsia="Times New Roman" w:hAnsi="Calibri" w:cs="Calibri"/>
-              </w:rPr>
-            </w:pPr>
-            <w:r>
-              <w:rPr>
-                <w:rFonts w:ascii="Calibri" w:eastAsia="Times New Roman" w:hAnsi="Calibri" w:cs="Calibri"/>
+                <w:color w:val="00B050"/>
+              </w:rPr>
+            </w:pPr>
+            <w:r>
+              <w:rPr>
+                <w:rFonts w:ascii="Calibri" w:eastAsia="Times New Roman" w:hAnsi="Calibri" w:cs="Calibri"/>
+                <w:color w:val="00B050"/>
               </w:rPr>
               <w:t>Discussion Of  Interview Question and Answers</w:t>
             </w:r>
@@ -3840,6 +3863,7 @@
               <w:spacing w:after="0" w:line="240" w:lineRule="auto"/>
               <w:rPr>
                 <w:rFonts w:ascii="Calibri" w:eastAsia="Times New Roman" w:hAnsi="Calibri" w:cs="Calibri"/>
+                <w:color w:val="00B050"/>
               </w:rPr>
             </w:pPr>
           </w:p>
@@ -3862,13 +3886,20 @@
               <w:spacing w:after="0" w:line="240" w:lineRule="auto"/>
               <w:rPr>
                 <w:rFonts w:ascii="Calibri" w:eastAsia="Times New Roman" w:hAnsi="Calibri" w:cs="Calibri"/>
+                <w:color w:val="00B050"/>
               </w:rPr>
             </w:pPr>
           </w:p>
         </w:tc>
       </w:tr>
     </w:tbl>
-    <w:p/>
+    <w:p>
+      <w:pPr>
+        <w:rPr>
+          <w:color w:val="00B050"/>
+        </w:rPr>
+      </w:pPr>
+    </w:p>
     <w:sectPr>
       <w:pgSz w:w="12240" w:h="15840"/>
       <w:pgMar w:top="1440" w:right="1440" w:bottom="1440" w:left="1440" w:header="720" w:footer="720" w:gutter="0"/>
